--- a/Project_Report_Final.docx
+++ b/Project_Report_Final.docx
@@ -1428,52 +1428,7 @@
           <w:szCs w:val="21"/>
           <w:lang w:val="en-AU"/>
         </w:rPr>
-        <w:t>2.</w:t>
-      </w:r>
-      <w:r>
-        <w:rPr>
-          <w:rFonts w:ascii="Helvetica" w:hAnsi="Helvetica"/>
-          <w:sz w:val="21"/>
-          <w:szCs w:val="21"/>
-          <w:lang w:val="en-AU"/>
-        </w:rPr>
-        <w:t>3</w:t>
-      </w:r>
-      <w:r>
-        <w:rPr>
-          <w:rFonts w:ascii="Helvetica" w:hAnsi="Helvetica"/>
-          <w:sz w:val="21"/>
-          <w:szCs w:val="21"/>
-          <w:lang w:val="en-AU"/>
-        </w:rPr>
-        <w:t xml:space="preserve">. </w:t>
-      </w:r>
-      <w:r>
-        <w:rPr>
-          <w:rFonts w:ascii="Helvetica" w:hAnsi="Helvetica"/>
-          <w:sz w:val="21"/>
-          <w:szCs w:val="21"/>
-          <w:lang w:val="en-AU"/>
-        </w:rPr>
-        <w:t>Relational Schema Diagram</w:t>
-      </w:r>
-      <w:r>
-        <w:rPr>
-          <w:rFonts w:ascii="Helvetica" w:hAnsi="Helvetica"/>
-          <w:sz w:val="21"/>
-          <w:szCs w:val="21"/>
-          <w:lang w:val="en-AU"/>
-        </w:rPr>
-        <w:t>…………………………………………………</w:t>
-      </w:r>
-      <w:r>
-        <w:rPr>
-          <w:rFonts w:ascii="Helvetica" w:hAnsi="Helvetica"/>
-          <w:sz w:val="21"/>
-          <w:szCs w:val="21"/>
-          <w:lang w:val="en-AU"/>
-        </w:rPr>
-        <w:t>………………….6</w:t>
+        <w:t>2.3. Relational Schema Diagram…………………………………………………………………….6</w:t>
       </w:r>
     </w:p>
     <w:p>
@@ -2066,13 +2021,7 @@
         <w:jc w:val="both"/>
       </w:pPr>
       <w:r>
-        <w:t xml:space="preserve">To achieve our project goals, we need to gather and </w:t>
-      </w:r>
-      <w:r>
-        <w:t>analyse</w:t>
-      </w:r>
-      <w:r>
-        <w:t xml:space="preserve"> various types of data, including:</w:t>
+        <w:t>To achieve our project goals, we need to gather and analyse various types of data, including:</w:t>
       </w:r>
     </w:p>
     <w:p>
@@ -2227,15 +2176,7 @@
           <w:bCs/>
           <w:u w:val="single"/>
         </w:rPr>
-        <w:t>Role Distribution</w:t>
-      </w:r>
-      <w:r>
-        <w:rPr>
-          <w:b/>
-          <w:bCs/>
-          <w:u w:val="single"/>
-        </w:rPr>
-        <w:t>:</w:t>
+        <w:t>Role Distribution:</w:t>
       </w:r>
     </w:p>
     <w:p>
@@ -2350,6 +2291,9 @@
       </w:pPr>
       <w:r>
         <w:t>Jesse Jackson: Data Analyst</w:t>
+      </w:r>
+      <w:r>
+        <w:t>, Database Administrator</w:t>
       </w:r>
     </w:p>
     <w:p>
@@ -2457,6 +2401,7 @@
       </w:pPr>
       <w:r>
         <w:rPr>
+          <w:noProof/>
           <w:sz w:val="28"/>
           <w:szCs w:val="28"/>
           <w:u w:val="single"/>
@@ -9500,15 +9445,7 @@
           <w:bCs/>
           <w:u w:val="single"/>
         </w:rPr>
-        <w:t>SQL Queries for Data Analysis</w:t>
-      </w:r>
-      <w:r>
-        <w:rPr>
-          <w:b/>
-          <w:bCs/>
-          <w:u w:val="single"/>
-        </w:rPr>
-        <w:t>:</w:t>
+        <w:t>SQL Queries for Data Analysis:</w:t>
       </w:r>
     </w:p>
     <w:p>
